--- a/Propuesta Restaurantes.docx
+++ b/Propuesta Restaurantes.docx
@@ -43,6 +43,8 @@
       <w:pPr>
         <w:jc w:val="both"/>
         <w:rPr>
+          <w:i/>
+          <w:iCs/>
           <w:sz w:val="24"/>
           <w:szCs w:val="24"/>
         </w:rPr>
@@ -65,64 +67,112 @@
         </w:rPr>
         <w:t>:</w:t>
       </w:r>
-    </w:p>
-    <w:p>
-      <w:pPr>
-        <w:jc w:val="both"/>
-      </w:pPr>
-      <w:r>
-        <w:t xml:space="preserve">La industria restaurantera ha tenido un crecimiento interesante en los Estados Unidos, principalmente la que se refiere a la comida asiática, que ha tenido mayor popularidad debido al uso de especias y picantes, así como al creciente </w:t>
-      </w:r>
-      <w:r>
-        <w:t>número</w:t>
-      </w:r>
-      <w:r>
-        <w:t xml:space="preserve"> de inmigrantes y el espíritu aventurero del paladar norteamericano. </w:t>
-      </w:r>
-    </w:p>
-    <w:p>
-      <w:pPr>
-        <w:jc w:val="both"/>
-      </w:pPr>
-      <w:r>
-        <w:t>La comida china</w:t>
-      </w:r>
-      <w:r>
-        <w:t>, en particular, ha ganado mucho terreno en el mercado de la industria restaurantera, convirtiéndose en una tendencia interesante para analizar y una oportunidad para crecer y ampliar tanto en la preferencia de clientes como en la apertura de nuevos restaurantes.</w:t>
-      </w:r>
-    </w:p>
-    <w:p>
-      <w:pPr>
-        <w:jc w:val="both"/>
-      </w:pPr>
-      <w:r>
-        <w:t>Ante este panorama suelen existir las siguientes dudas y creencias: ¡Abrir nuevas sucursales es un volado</w:t>
-      </w:r>
-      <w:r>
-        <w:t>, nos puede ir bien o mal sin certeza alguna!</w:t>
-      </w:r>
-      <w:r>
-        <w:t xml:space="preserve"> ¿Estamos listos para una expansión? ¿Cuál es el mejor lugar para expandir las sucursales? ¿Qué es lo que más le gusta o disgusta a los clientes? ¿Podemos hacer que la experiencia de los clientes los lleve a consumir más comida china?</w:t>
-      </w:r>
-    </w:p>
-    <w:p>
-      <w:pPr>
-        <w:jc w:val="both"/>
-      </w:pPr>
-      <w:r>
-        <w:t xml:space="preserve">En este </w:t>
-      </w:r>
-      <w:r>
-        <w:t xml:space="preserve">sentido, </w:t>
+      <w:r>
+        <w:rPr>
+          <w:i/>
+          <w:iCs/>
+          <w:sz w:val="24"/>
+          <w:szCs w:val="24"/>
+        </w:rPr>
+        <w:t xml:space="preserve"> </w:t>
+      </w:r>
+    </w:p>
+    <w:p>
+      <w:pPr>
+        <w:jc w:val="both"/>
+      </w:pPr>
+      <w:r>
+        <w:t>El mundo de la industria de</w:t>
+      </w:r>
+      <w:r>
+        <w:t xml:space="preserve"> los</w:t>
+      </w:r>
+      <w:r>
+        <w:t xml:space="preserve"> restaurantes </w:t>
+      </w:r>
+      <w:r>
+        <w:t>ha tenido varios cambios a lo largo del tiempo</w:t>
+      </w:r>
+      <w:r>
+        <w:t xml:space="preserve">, </w:t>
+      </w:r>
+      <w:r>
+        <w:t xml:space="preserve">recientemente podemos observar cada vez más opciones para elegir diferentes tipos de comida, lo que hace que la competencia aumente y se vuelva necesario sobresalir de los demás. Los usuarios constantemente buscan </w:t>
+      </w:r>
+      <w:r>
+        <w:t>nuevas experiencias, cambia constantemente su preferencia y hacen que los negocios tengan la necesidad de adaptarse lo más rápido a estas nuevas experiencias. La calidad y el servicio se han vuelto factores fundamentales en la opinión de los clientes.</w:t>
+      </w:r>
+    </w:p>
+    <w:p>
+      <w:pPr>
+        <w:jc w:val="both"/>
+      </w:pPr>
+      <w:r>
+        <w:t xml:space="preserve">Por todo este contexto, </w:t>
+      </w:r>
+      <w:r>
+        <w:t>hace que surjan las siguientes dudas al respecto:</w:t>
+      </w:r>
+    </w:p>
+    <w:p>
+      <w:pPr>
+        <w:jc w:val="both"/>
+      </w:pPr>
+      <w:r>
+        <w:t>¿Qué es lo que está buscando la gente?</w:t>
+      </w:r>
+    </w:p>
+    <w:p>
+      <w:pPr>
+        <w:jc w:val="both"/>
+      </w:pPr>
+      <w:r>
+        <w:t>¿Cómo puedo volverme más competitivo?</w:t>
+      </w:r>
+    </w:p>
+    <w:p>
+      <w:pPr>
+        <w:jc w:val="both"/>
+      </w:pPr>
+      <w:r>
+        <w:t>¿Hay algo que pueda hacer para atraer más clientes?</w:t>
+      </w:r>
+    </w:p>
+    <w:p>
+      <w:pPr>
+        <w:jc w:val="both"/>
+      </w:pPr>
+      <w:r>
+        <w:t>¿Cómo puedo mejorar la experiencia del cliente?</w:t>
+      </w:r>
+    </w:p>
+    <w:p>
+      <w:pPr>
+        <w:jc w:val="both"/>
+      </w:pPr>
+      <w:r>
+        <w:t xml:space="preserve">En este sentido, </w:t>
       </w:r>
       <w:r>
         <w:t xml:space="preserve">nuestro </w:t>
       </w:r>
       <w:r>
-        <w:t xml:space="preserve">grupo les ofrece la solución ante sus inquietudes y un panorama donde la información les podrá ayudar a decidir si se encuentran en el mejor momento para invertir y de ser así qué se requiere para disminuir los riesgos y posibilidades de fracaso. </w:t>
-      </w:r>
-      <w:r>
-        <w:t>¿No le gustaría participar del crecimiento que está teniendo el mercado de la comida asiática? ¿No le gustaría ser una empresa referente de la comida china? ¿Ser parte de la red de restaurantes de comida china que mejore la experiencia de los usuarios, apoyar a otros restaurantes y que ellos lo apoyen enviando más clientes?</w:t>
+        <w:t xml:space="preserve">grupo ofrece </w:t>
+      </w:r>
+      <w:r>
+        <w:t>un</w:t>
+      </w:r>
+      <w:r>
+        <w:t xml:space="preserve">a solución ante </w:t>
+      </w:r>
+      <w:r>
+        <w:t xml:space="preserve">estas </w:t>
+      </w:r>
+      <w:r>
+        <w:t xml:space="preserve">inquietudes y un panorama donde la información les podrá ayudar a decidir </w:t>
+      </w:r>
+      <w:r>
+        <w:t>los ejes donde deben centrar los esfuerzos para ser competitivos en este sector tan cambiante, y con ello estar en el gusto de los usuarios, tal vez, hasta convertirse en un referente de calidad y servicio en el mundo de los restaurantes.</w:t>
       </w:r>
     </w:p>
     <w:p>
@@ -163,6 +213,62 @@
         <w:jc w:val="both"/>
       </w:pPr>
       <w:r>
+        <w:t>Se propone analizar al</w:t>
+      </w:r>
+      <w:r>
+        <w:t xml:space="preserve"> </w:t>
+      </w:r>
+      <w:r>
+        <w:t>sector</w:t>
+      </w:r>
+      <w:r>
+        <w:t xml:space="preserve"> restaurantero</w:t>
+      </w:r>
+      <w:r>
+        <w:rPr>
+          <w:rStyle w:val="Refdenotaalpie"/>
+        </w:rPr>
+        <w:footnoteReference w:id="1"/>
+      </w:r>
+      <w:r>
+        <w:t xml:space="preserve"> en general y no de un tipo de comida. </w:t>
+      </w:r>
+      <w:r>
+        <w:t>Con este enfoque</w:t>
+      </w:r>
+      <w:r>
+        <w:t xml:space="preserve"> cualquier grupo se pueda beneficiar con la información presentada</w:t>
+      </w:r>
+      <w:r>
+        <w:t>, ya que se analiza el contexto general de los restaurantes</w:t>
+      </w:r>
+      <w:r>
+        <w:t xml:space="preserve">. </w:t>
+      </w:r>
+      <w:r>
+        <w:t xml:space="preserve">Se está considerando analizar </w:t>
+      </w:r>
+      <w:r>
+        <w:t>los 51 estados de EE.UU.</w:t>
+      </w:r>
+      <w:r>
+        <w:t>,</w:t>
+      </w:r>
+      <w:r>
+        <w:t xml:space="preserve"> </w:t>
+      </w:r>
+      <w:r>
+        <w:t xml:space="preserve">al ser uno de los países </w:t>
+      </w:r>
+      <w:r>
+        <w:t>en los que existe más variedad, mayor competencia y por supuesto más medios de comunicación a través de los cuáles se obtienen las calificaciones y reseñas por parte de los usuarios.</w:t>
+      </w:r>
+    </w:p>
+    <w:p>
+      <w:pPr>
+        <w:jc w:val="both"/>
+      </w:pPr>
+      <w:r>
         <w:t>Se propone trabajar con las siguientes tres líneas de investigación, que van a permitir estudiar la industria restaurantera.</w:t>
       </w:r>
     </w:p>
@@ -189,7 +295,7 @@
         <w:jc w:val="both"/>
       </w:pPr>
       <w:r>
-        <w:t>Expansión del mercado. Tener en cuenta los factores que pueden influir en el éxito o fracaso de abrir nuevas sucursales.</w:t>
+        <w:t>Análisis de atributos. Correlación entre atributos y puntuaciones.</w:t>
       </w:r>
     </w:p>
     <w:p>
@@ -210,10 +316,25 @@
         <w:jc w:val="both"/>
       </w:pPr>
       <w:r>
-        <w:t xml:space="preserve">Por cuestiones de tiempo no se consideraran elementos como la comparación con el mercado bursátil o la comparación con los otros grupos restauranteros, además </w:t>
-      </w:r>
-      <w:r>
-        <w:t xml:space="preserve">los informes que se presentarán son generales, por lo que para los planeas de acción detallados para estar en condiciones de expandirse, dependen de la dirección del negocio. En lo que se refiere al sistema de recomendación, este está limitado a la recomendación de otros restaurantes, y como área de mejora se podrá pensar en recomendar otro tipo de lugares de entretenimiento cuando se logren los convenios con estos lugares, para que ambas partes se recomienden y sea un ganar-ganar. </w:t>
+        <w:lastRenderedPageBreak/>
+        <w:t>Es importante considerar que esta es una perspectiva general sobre las condiciones de la industria restaurantera, se ofrece informació</w:t>
+      </w:r>
+      <w:r>
+        <w:t>n de los 51 estados del país para tener una visión más amplia del sector.</w:t>
+      </w:r>
+    </w:p>
+    <w:p>
+      <w:pPr>
+        <w:jc w:val="both"/>
+      </w:pPr>
+      <w:r>
+        <w:t xml:space="preserve">En lo que se refiere al sistema de recomendación, este está limitado a la recomendación de otros restaurantes, y como </w:t>
+      </w:r>
+      <w:r>
+        <w:t xml:space="preserve">proyecto posterior </w:t>
+      </w:r>
+      <w:r>
+        <w:t xml:space="preserve">se podrá pensar en recomendar otro tipo de lugares de entretenimiento cuando se logren los convenios con estos lugares, para que ambas partes se recomienden y sea un ganar-ganar. </w:t>
       </w:r>
     </w:p>
     <w:p>
@@ -238,7 +359,6 @@
           <w:sz w:val="24"/>
           <w:szCs w:val="24"/>
         </w:rPr>
-        <w:lastRenderedPageBreak/>
         <w:t>Objetivos:</w:t>
       </w:r>
     </w:p>
@@ -259,7 +379,13 @@
         <w:t xml:space="preserve">1.1 </w:t>
       </w:r>
       <w:r>
-        <w:t>Clasificar, a partir del tono emocional de las palabras de las reseñas, los comentarios como positivos, negativos o neutrales.</w:t>
+        <w:t>Identificar las palabras o frases más comunes utilizadas en las reseñas positivas y negativas, y analizar su impacto en la percepción general del negocio o servicio</w:t>
+      </w:r>
+      <w:r>
+        <w:t xml:space="preserve"> (correlación con la calificación)</w:t>
+      </w:r>
+      <w:r>
+        <w:t>.</w:t>
       </w:r>
     </w:p>
     <w:p>
@@ -268,10 +394,19 @@
         <w:jc w:val="both"/>
       </w:pPr>
       <w:r>
-        <w:t xml:space="preserve">1.2 </w:t>
-      </w:r>
-      <w:r>
-        <w:t>Elaborar un reporte de recomendación sobre las características más elogiadas de los restaurantes contra las negativas que tiene el grupo restaurantero.</w:t>
+        <w:t>1.2</w:t>
+      </w:r>
+      <w:r>
+        <w:t xml:space="preserve"> </w:t>
+      </w:r>
+      <w:r>
+        <w:t xml:space="preserve">Elaborar un reporte con las </w:t>
+      </w:r>
+      <w:r>
+        <w:t>áreas de oportunidad que la gente considera más relevantes para el sector restaurantero en general</w:t>
+      </w:r>
+      <w:r>
+        <w:t>.</w:t>
       </w:r>
     </w:p>
     <w:p>
@@ -283,7 +418,10 @@
         <w:t xml:space="preserve">2.1 </w:t>
       </w:r>
       <w:r>
-        <w:t>Valorar la viabilidad de construir más restaurantes.</w:t>
+        <w:t>Identificar las características</w:t>
+      </w:r>
+      <w:r>
+        <w:t xml:space="preserve"> que más se correlacionan con las reseñas para determinar las que mayor impacto tienen en la calificación del usuario.</w:t>
       </w:r>
     </w:p>
     <w:p>
@@ -292,10 +430,13 @@
         <w:jc w:val="both"/>
       </w:pPr>
       <w:r>
-        <w:t xml:space="preserve">2.2 </w:t>
-      </w:r>
-      <w:r>
-        <w:t>Elaborar una propuesta de características y sugerencias sobre los elementos que deben tener los nuevos locales con base en los comentarios y reseñas</w:t>
+        <w:t>2.2</w:t>
+      </w:r>
+      <w:r>
+        <w:t xml:space="preserve"> </w:t>
+      </w:r>
+      <w:r>
+        <w:t>Elaborar un reporte de recomendación sobre las características más elogiadas de los restaurantes contra las negativas que tiene el grupo restaurantero</w:t>
       </w:r>
       <w:r>
         <w:t>.</w:t>
@@ -307,7 +448,10 @@
         <w:jc w:val="both"/>
       </w:pPr>
       <w:r>
-        <w:t xml:space="preserve">3.1 </w:t>
+        <w:t>3</w:t>
+      </w:r>
+      <w:r>
+        <w:t xml:space="preserve">.1 </w:t>
       </w:r>
       <w:r>
         <w:t xml:space="preserve">Diseñar un modelo de </w:t>
@@ -328,7 +472,10 @@
         <w:jc w:val="both"/>
       </w:pPr>
       <w:r>
-        <w:t xml:space="preserve">3.2 </w:t>
+        <w:t>3</w:t>
+      </w:r>
+      <w:r>
+        <w:t xml:space="preserve">.2 </w:t>
       </w:r>
       <w:r>
         <w:t>Elaborar una aplicación(</w:t>
@@ -339,7 +486,16 @@
       </w:r>
       <w:proofErr w:type="spellEnd"/>
       <w:r>
-        <w:t>) que permita al usuario ingresar su id y le sugiera algún restaurante a partir de lo que comió, calificó o visitó</w:t>
+        <w:t>) que permita al usuario ingresar su id y le sugiera algún restaurante a partir de lo que calificó</w:t>
+      </w:r>
+      <w:r>
+        <w:t xml:space="preserve"> y</w:t>
+      </w:r>
+      <w:r>
+        <w:t>;</w:t>
+      </w:r>
+      <w:r>
+        <w:t xml:space="preserve"> por otro lado, que si ingresa un tipo de comida le recomiende los restaurantes mejor puntuados</w:t>
       </w:r>
       <w:r>
         <w:t>.</w:t>
@@ -392,10 +548,10 @@
         <w:jc w:val="both"/>
       </w:pPr>
       <w:r>
-        <w:t>Porcentaje de cumplimiento</w:t>
-      </w:r>
-      <w:r>
-        <w:t xml:space="preserve"> de características, que se obtendrá de la siguiente manera:</w:t>
+        <w:t xml:space="preserve">Porcentaje </w:t>
+      </w:r>
+      <w:r>
+        <w:t>de reseñas positivas, que se obtendrá de la siguiente manera:</w:t>
       </w:r>
     </w:p>
     <w:p>
@@ -404,67 +560,57 @@
         <w:jc w:val="both"/>
       </w:pPr>
       <w:r>
-        <w:t xml:space="preserve">Cumplimiento = (CE / </w:t>
-      </w:r>
-      <w:proofErr w:type="gramStart"/>
-      <w:r>
-        <w:t>TC )</w:t>
-      </w:r>
-      <w:proofErr w:type="gramEnd"/>
-      <w:r>
-        <w:t xml:space="preserve"> * 100</w:t>
-      </w:r>
-    </w:p>
-    <w:p>
-      <w:pPr>
-        <w:spacing w:after="0" w:line="240" w:lineRule="auto"/>
-        <w:ind w:firstLine="284"/>
-        <w:jc w:val="both"/>
-      </w:pPr>
-      <w:r>
-        <w:t>Donde:</w:t>
-      </w:r>
-    </w:p>
-    <w:p>
-      <w:pPr>
-        <w:spacing w:after="0" w:line="240" w:lineRule="auto"/>
-        <w:ind w:firstLine="284"/>
-        <w:jc w:val="both"/>
-      </w:pPr>
-      <w:r>
-        <w:t>CE es el número de características elogiadas.</w:t>
-      </w:r>
-    </w:p>
-    <w:p>
-      <w:pPr>
-        <w:spacing w:after="0" w:line="240" w:lineRule="auto"/>
-        <w:ind w:firstLine="284"/>
-        <w:jc w:val="both"/>
-      </w:pPr>
-      <w:r>
-        <w:t>TC es el total de características.</w:t>
-      </w:r>
-    </w:p>
-    <w:p>
-      <w:pPr>
-        <w:spacing w:after="0" w:line="240" w:lineRule="auto"/>
-        <w:ind w:firstLine="284"/>
-        <w:jc w:val="both"/>
-      </w:pPr>
-    </w:p>
-    <w:p>
-      <w:pPr>
-        <w:jc w:val="both"/>
-      </w:pPr>
-      <w:r>
-        <w:t>El objetivo de este indicador será llegar a un mínimo del 85% de cumplimiento para considerarse óptimo, de lo contrario, se sugerirá las áreas de oportunidad para acercarse a esta cifra.</w:t>
-      </w:r>
-      <w:r>
-        <w:t xml:space="preserve"> Aquí se puede considerar como características el precio, la ubicación, el horario, la calidad del servicio, entre otros que se encuentre que tienen una correlación fuerte con las puntuaciones y los comentarios de las reseñas.</w:t>
-      </w:r>
-    </w:p>
-    <w:p>
-      <w:pPr>
+        <w:t xml:space="preserve">Reseñas = RP / </w:t>
+      </w:r>
+      <w:r>
+        <w:t>RN</w:t>
+      </w:r>
+    </w:p>
+    <w:p>
+      <w:pPr>
+        <w:pStyle w:val="Prrafodelista"/>
+        <w:ind w:left="284"/>
+        <w:jc w:val="both"/>
+      </w:pPr>
+      <w:r>
+        <w:t>Donde</w:t>
+      </w:r>
+      <w:r>
+        <w:t>:</w:t>
+      </w:r>
+    </w:p>
+    <w:p>
+      <w:pPr>
+        <w:pStyle w:val="Prrafodelista"/>
+        <w:ind w:left="284"/>
+        <w:jc w:val="both"/>
+      </w:pPr>
+      <w:r>
+        <w:t>RP = Es el número de reseñas positivas.</w:t>
+      </w:r>
+    </w:p>
+    <w:p>
+      <w:pPr>
+        <w:pStyle w:val="Prrafodelista"/>
+        <w:ind w:left="284"/>
+        <w:jc w:val="both"/>
+      </w:pPr>
+      <w:r>
+        <w:t>RN = Es el número de reseñas negativas.</w:t>
+      </w:r>
+    </w:p>
+    <w:p>
+      <w:pPr>
+        <w:jc w:val="both"/>
+      </w:pPr>
+      <w:r>
+        <w:t>EL objetivo de este indicador es valorar si se tienen más reseñas positivas que negativas, un número mayor a 1 indicaría que se tienen más positivas, mientras que un número menor a 1 indicaría que se tienen más negativas.</w:t>
+      </w:r>
+    </w:p>
+    <w:p>
+      <w:pPr>
+        <w:pStyle w:val="Prrafodelista"/>
+        <w:ind w:left="284"/>
         <w:jc w:val="both"/>
       </w:pPr>
     </w:p>
@@ -479,84 +625,76 @@
         <w:jc w:val="both"/>
       </w:pPr>
       <w:r>
-        <w:t>Viabilidad de expansión, se obtendrá de la siguiente manera:</w:t>
-      </w:r>
-    </w:p>
-    <w:p>
-      <w:pPr>
-        <w:pStyle w:val="Prrafodelista"/>
-        <w:ind w:left="284"/>
-        <w:jc w:val="both"/>
-      </w:pPr>
-    </w:p>
-    <w:p>
-      <w:pPr>
-        <w:pStyle w:val="Prrafodelista"/>
-        <w:ind w:left="284"/>
-        <w:jc w:val="both"/>
-      </w:pPr>
-      <w:r>
-        <w:t>Viabilidad = CS / TF</w:t>
-      </w:r>
-    </w:p>
-    <w:p>
-      <w:pPr>
-        <w:pStyle w:val="Prrafodelista"/>
-        <w:ind w:left="284"/>
-        <w:jc w:val="both"/>
-      </w:pPr>
-    </w:p>
-    <w:p>
-      <w:pPr>
-        <w:pStyle w:val="Prrafodelista"/>
-        <w:ind w:left="284"/>
-        <w:jc w:val="both"/>
-      </w:pPr>
-      <w:r>
+        <w:t>Porcentaje de cumplimiento</w:t>
+      </w:r>
+      <w:r>
+        <w:t xml:space="preserve"> de características, que se obtendrá de la siguiente manera:</w:t>
+      </w:r>
+    </w:p>
+    <w:p>
+      <w:pPr>
+        <w:ind w:firstLine="284"/>
+        <w:jc w:val="both"/>
+      </w:pPr>
+      <w:r>
+        <w:t xml:space="preserve">Cumplimiento = (CE / </w:t>
+      </w:r>
+      <w:proofErr w:type="gramStart"/>
+      <w:r>
+        <w:t>TC )</w:t>
+      </w:r>
+      <w:proofErr w:type="gramEnd"/>
+      <w:r>
+        <w:t xml:space="preserve"> * 100</w:t>
+      </w:r>
+    </w:p>
+    <w:p>
+      <w:pPr>
+        <w:spacing w:after="0" w:line="240" w:lineRule="auto"/>
+        <w:ind w:firstLine="284"/>
+        <w:jc w:val="both"/>
+      </w:pPr>
+      <w:r>
+        <w:lastRenderedPageBreak/>
         <w:t>Donde:</w:t>
       </w:r>
     </w:p>
     <w:p>
       <w:pPr>
-        <w:pStyle w:val="Prrafodelista"/>
-        <w:ind w:left="284"/>
-        <w:jc w:val="both"/>
-      </w:pPr>
-      <w:r>
-        <w:t>CF es el número de criterios satisfactorios.</w:t>
-      </w:r>
-    </w:p>
-    <w:p>
-      <w:pPr>
-        <w:pStyle w:val="Prrafodelista"/>
-        <w:ind w:left="284"/>
-        <w:jc w:val="both"/>
-      </w:pPr>
-      <w:r>
-        <w:t xml:space="preserve">TF el total de criterios </w:t>
-      </w:r>
-      <w:r>
-        <w:t>mínimos para abrir un nuevo restaurante</w:t>
-      </w:r>
-      <w:r>
-        <w:t>.</w:t>
-      </w:r>
-    </w:p>
-    <w:p>
-      <w:pPr>
-        <w:jc w:val="both"/>
-      </w:pPr>
-      <w:r>
-        <w:t xml:space="preserve">El objetivo de este indicador es llegar a 1, donde este número significa que </w:t>
-      </w:r>
-      <w:r>
-        <w:t>se cuentan con los requisitos mínimos para considerar la apertura del restaurante.</w:t>
-      </w:r>
-      <w:r>
-        <w:t xml:space="preserve"> Entre estos requisitos se puede considerar </w:t>
-      </w:r>
-      <w:r>
-        <w:t>los factores críticos para la apertura, la evaluación de posibles riesgos, entre otros.</w:t>
+        <w:spacing w:after="0" w:line="240" w:lineRule="auto"/>
+        <w:ind w:firstLine="284"/>
+        <w:jc w:val="both"/>
+      </w:pPr>
+      <w:r>
+        <w:t>CE es el número de características elogiadas.</w:t>
+      </w:r>
+    </w:p>
+    <w:p>
+      <w:pPr>
+        <w:spacing w:after="0" w:line="240" w:lineRule="auto"/>
+        <w:ind w:firstLine="284"/>
+        <w:jc w:val="both"/>
+      </w:pPr>
+      <w:r>
+        <w:t>TC es el total de características.</w:t>
+      </w:r>
+    </w:p>
+    <w:p>
+      <w:pPr>
+        <w:spacing w:after="0" w:line="240" w:lineRule="auto"/>
+        <w:ind w:firstLine="284"/>
+        <w:jc w:val="both"/>
+      </w:pPr>
+    </w:p>
+    <w:p>
+      <w:pPr>
+        <w:jc w:val="both"/>
+      </w:pPr>
+      <w:r>
+        <w:t>El objetivo de este indicador será llegar a un mínimo del 85% de cumplimiento para considerarse óptimo, de lo contrario, se sugerirá las áreas de oportunidad para acercarse a esta cifra.</w:t>
+      </w:r>
+      <w:r>
+        <w:t xml:space="preserve"> Aquí se puede considerar como características el precio, la ubicación, el horario, la calidad del servicio, entre otros que se encuentre que tienen una correlación fuerte con las puntuaciones y los comentarios de las reseñas.</w:t>
       </w:r>
     </w:p>
     <w:p>
@@ -607,6 +745,9 @@
       <w:r>
         <w:t>PO = precisión obtenida</w:t>
       </w:r>
+      <w:r>
+        <w:t xml:space="preserve"> = Clientes satisfechos con sugerencia.</w:t>
+      </w:r>
     </w:p>
     <w:p>
       <w:pPr>
@@ -617,6 +758,9 @@
       <w:r>
         <w:t>PE = precisión esperada</w:t>
       </w:r>
+      <w:r>
+        <w:t xml:space="preserve"> = Clientes totales que aplicaron la sugerencia.</w:t>
+      </w:r>
     </w:p>
     <w:p>
       <w:pPr>
@@ -637,17 +781,8 @@
         <w:t>Es importante mencionar que estos indicadores son generales y dentro del trabajo desarrollado se podrán observar algunas métricas y criterios que van a ser considerados en los indicadores para la valoración general.</w:t>
       </w:r>
     </w:p>
-    <w:p>
-      <w:pPr>
-        <w:jc w:val="both"/>
-      </w:pPr>
-    </w:p>
-    <w:p>
-      <w:pPr>
-        <w:jc w:val="both"/>
-      </w:pPr>
-    </w:p>
     <w:sectPr>
+      <w:footerReference w:type="default" r:id="rId8"/>
       <w:pgSz w:w="12240" w:h="15840"/>
       <w:pgMar w:top="1276" w:right="1701" w:bottom="1417" w:left="1701" w:header="708" w:footer="708" w:gutter="0"/>
       <w:cols w:space="708"/>
@@ -655,6 +790,165 @@
     </w:sectPr>
   </w:body>
 </w:document>
+</file>
+
+<file path=word/endnotes.xml><?xml version="1.0" encoding="utf-8"?>
+<w:endnotes xmlns:wpc="http://schemas.microsoft.com/office/word/2010/wordprocessingCanvas" xmlns:cx="http://schemas.microsoft.com/office/drawing/2014/chartex" xmlns:cx1="http://schemas.microsoft.com/office/drawing/2015/9/8/chartex" xmlns:cx2="http://schemas.microsoft.com/office/drawing/2015/10/21/chartex" xmlns:cx3="http://schemas.microsoft.com/office/drawing/2016/5/9/chartex" xmlns:cx4="http://schemas.microsoft.com/office/drawing/2016/5/10/chartex" xmlns:cx5="http://schemas.microsoft.com/office/drawing/2016/5/11/chartex" xmlns:cx6="http://schemas.microsoft.com/office/drawing/2016/5/12/chartex" xmlns:cx7="http://schemas.microsoft.com/office/drawing/2016/5/13/chartex" xmlns:cx8="http://schemas.microsoft.com/office/drawing/2016/5/14/chartex" xmlns:mc="http://schemas.openxmlformats.org/markup-compatibility/2006" xmlns:aink="http://schemas.microsoft.com/office/drawing/2016/ink" xmlns:am3d="http://schemas.microsoft.com/office/drawing/2017/model3d" xmlns:o="urn:schemas-microsoft-com:office:office" xmlns:oel="http://schemas.microsoft.com/office/2019/extlst" xmlns:r="http://schemas.openxmlformats.org/officeDocument/2006/relationships" xmlns:m="http://schemas.openxmlformats.org/officeDocument/2006/math" xmlns:v="urn:schemas-microsoft-com:vml" xmlns:wp14="http://schemas.microsoft.com/office/word/2010/wordprocessingDrawing" xmlns:wp="http://schemas.openxmlformats.org/drawingml/2006/wordprocessingDrawing" xmlns:w10="urn:schemas-microsoft-com:office:word" xmlns:w="http://schemas.openxmlformats.org/wordprocessingml/2006/main" xmlns:w14="http://schemas.microsoft.com/office/word/2010/wordml" xmlns:w15="http://schemas.microsoft.com/office/word/2012/wordml" xmlns:w16cex="http://schemas.microsoft.com/office/word/2018/wordml/cex" xmlns:w16cid="http://schemas.microsoft.com/office/word/2016/wordml/cid" xmlns:w16="http://schemas.microsoft.com/office/word/2018/wordml" xmlns:w16sdtdh="http://schemas.microsoft.com/office/word/2020/wordml/sdtdatahash" xmlns:w16se="http://schemas.microsoft.com/office/word/2015/wordml/symex" xmlns:wpg="http://schemas.microsoft.com/office/word/2010/wordprocessingGroup" xmlns:wpi="http://schemas.microsoft.com/office/word/2010/wordprocessingInk" xmlns:wne="http://schemas.microsoft.com/office/word/2006/wordml" xmlns:wps="http://schemas.microsoft.com/office/word/2010/wordprocessingShape" mc:Ignorable="w14 w15 w16se w16cid w16 w16cex w16sdtdh wp14">
+  <w:endnote w:type="separator" w:id="-1">
+    <w:p>
+      <w:pPr>
+        <w:spacing w:after="0" w:line="240" w:lineRule="auto"/>
+      </w:pPr>
+      <w:r>
+        <w:separator/>
+      </w:r>
+    </w:p>
+  </w:endnote>
+  <w:endnote w:type="continuationSeparator" w:id="0">
+    <w:p>
+      <w:pPr>
+        <w:spacing w:after="0" w:line="240" w:lineRule="auto"/>
+      </w:pPr>
+      <w:r>
+        <w:continuationSeparator/>
+      </w:r>
+    </w:p>
+  </w:endnote>
+</w:endnotes>
+</file>
+
+<file path=word/footer1.xml><?xml version="1.0" encoding="utf-8"?>
+<w:ftr xmlns:wpc="http://schemas.microsoft.com/office/word/2010/wordprocessingCanvas" xmlns:cx="http://schemas.microsoft.com/office/drawing/2014/chartex" xmlns:cx1="http://schemas.microsoft.com/office/drawing/2015/9/8/chartex" xmlns:cx2="http://schemas.microsoft.com/office/drawing/2015/10/21/chartex" xmlns:cx3="http://schemas.microsoft.com/office/drawing/2016/5/9/chartex" xmlns:cx4="http://schemas.microsoft.com/office/drawing/2016/5/10/chartex" xmlns:cx5="http://schemas.microsoft.com/office/drawing/2016/5/11/chartex" xmlns:cx6="http://schemas.microsoft.com/office/drawing/2016/5/12/chartex" xmlns:cx7="http://schemas.microsoft.com/office/drawing/2016/5/13/chartex" xmlns:cx8="http://schemas.microsoft.com/office/drawing/2016/5/14/chartex" xmlns:mc="http://schemas.openxmlformats.org/markup-compatibility/2006" xmlns:aink="http://schemas.microsoft.com/office/drawing/2016/ink" xmlns:am3d="http://schemas.microsoft.com/office/drawing/2017/model3d" xmlns:o="urn:schemas-microsoft-com:office:office" xmlns:oel="http://schemas.microsoft.com/office/2019/extlst" xmlns:r="http://schemas.openxmlformats.org/officeDocument/2006/relationships" xmlns:m="http://schemas.openxmlformats.org/officeDocument/2006/math" xmlns:v="urn:schemas-microsoft-com:vml" xmlns:wp14="http://schemas.microsoft.com/office/word/2010/wordprocessingDrawing" xmlns:wp="http://schemas.openxmlformats.org/drawingml/2006/wordprocessingDrawing" xmlns:w10="urn:schemas-microsoft-com:office:word" xmlns:w="http://schemas.openxmlformats.org/wordprocessingml/2006/main" xmlns:w14="http://schemas.microsoft.com/office/word/2010/wordml" xmlns:w15="http://schemas.microsoft.com/office/word/2012/wordml" xmlns:w16cex="http://schemas.microsoft.com/office/word/2018/wordml/cex" xmlns:w16cid="http://schemas.microsoft.com/office/word/2016/wordml/cid" xmlns:w16="http://schemas.microsoft.com/office/word/2018/wordml" xmlns:w16sdtdh="http://schemas.microsoft.com/office/word/2020/wordml/sdtdatahash" xmlns:w16se="http://schemas.microsoft.com/office/word/2015/wordml/symex" xmlns:wpg="http://schemas.microsoft.com/office/word/2010/wordprocessingGroup" xmlns:wpi="http://schemas.microsoft.com/office/word/2010/wordprocessingInk" xmlns:wne="http://schemas.microsoft.com/office/word/2006/wordml" xmlns:wps="http://schemas.microsoft.com/office/word/2010/wordprocessingShape" mc:Ignorable="w14 w15 w16se w16cid w16 w16cex w16sdtdh wp14">
+  <w:p>
+    <w:pPr>
+      <w:pStyle w:val="Piedepgina"/>
+    </w:pPr>
+  </w:p>
+</w:ftr>
+</file>
+
+<file path=word/footnotes.xml><?xml version="1.0" encoding="utf-8"?>
+<w:footnotes xmlns:wpc="http://schemas.microsoft.com/office/word/2010/wordprocessingCanvas" xmlns:cx="http://schemas.microsoft.com/office/drawing/2014/chartex" xmlns:cx1="http://schemas.microsoft.com/office/drawing/2015/9/8/chartex" xmlns:cx2="http://schemas.microsoft.com/office/drawing/2015/10/21/chartex" xmlns:cx3="http://schemas.microsoft.com/office/drawing/2016/5/9/chartex" xmlns:cx4="http://schemas.microsoft.com/office/drawing/2016/5/10/chartex" xmlns:cx5="http://schemas.microsoft.com/office/drawing/2016/5/11/chartex" xmlns:cx6="http://schemas.microsoft.com/office/drawing/2016/5/12/chartex" xmlns:cx7="http://schemas.microsoft.com/office/drawing/2016/5/13/chartex" xmlns:cx8="http://schemas.microsoft.com/office/drawing/2016/5/14/chartex" xmlns:mc="http://schemas.openxmlformats.org/markup-compatibility/2006" xmlns:aink="http://schemas.microsoft.com/office/drawing/2016/ink" xmlns:am3d="http://schemas.microsoft.com/office/drawing/2017/model3d" xmlns:o="urn:schemas-microsoft-com:office:office" xmlns:oel="http://schemas.microsoft.com/office/2019/extlst" xmlns:r="http://schemas.openxmlformats.org/officeDocument/2006/relationships" xmlns:m="http://schemas.openxmlformats.org/officeDocument/2006/math" xmlns:v="urn:schemas-microsoft-com:vml" xmlns:wp14="http://schemas.microsoft.com/office/word/2010/wordprocessingDrawing" xmlns:wp="http://schemas.openxmlformats.org/drawingml/2006/wordprocessingDrawing" xmlns:w10="urn:schemas-microsoft-com:office:word" xmlns:w="http://schemas.openxmlformats.org/wordprocessingml/2006/main" xmlns:w14="http://schemas.microsoft.com/office/word/2010/wordml" xmlns:w15="http://schemas.microsoft.com/office/word/2012/wordml" xmlns:w16cex="http://schemas.microsoft.com/office/word/2018/wordml/cex" xmlns:w16cid="http://schemas.microsoft.com/office/word/2016/wordml/cid" xmlns:w16="http://schemas.microsoft.com/office/word/2018/wordml" xmlns:w16sdtdh="http://schemas.microsoft.com/office/word/2020/wordml/sdtdatahash" xmlns:w16se="http://schemas.microsoft.com/office/word/2015/wordml/symex" xmlns:wpg="http://schemas.microsoft.com/office/word/2010/wordprocessingGroup" xmlns:wpi="http://schemas.microsoft.com/office/word/2010/wordprocessingInk" xmlns:wne="http://schemas.microsoft.com/office/word/2006/wordml" xmlns:wps="http://schemas.microsoft.com/office/word/2010/wordprocessingShape" mc:Ignorable="w14 w15 w16se w16cid w16 w16cex w16sdtdh wp14">
+  <w:footnote w:type="separator" w:id="-1">
+    <w:p>
+      <w:pPr>
+        <w:spacing w:after="0" w:line="240" w:lineRule="auto"/>
+      </w:pPr>
+      <w:r>
+        <w:separator/>
+      </w:r>
+    </w:p>
+  </w:footnote>
+  <w:footnote w:type="continuationSeparator" w:id="0">
+    <w:p>
+      <w:pPr>
+        <w:spacing w:after="0" w:line="240" w:lineRule="auto"/>
+      </w:pPr>
+      <w:r>
+        <w:continuationSeparator/>
+      </w:r>
+    </w:p>
+  </w:footnote>
+  <w:footnote w:id="1">
+    <w:p>
+      <w:pPr>
+        <w:pStyle w:val="Textonotapie"/>
+      </w:pPr>
+      <w:r>
+        <w:rPr>
+          <w:rStyle w:val="Refdenotaalpie"/>
+        </w:rPr>
+        <w:footnoteRef/>
+      </w:r>
+      <w:r>
+        <w:t xml:space="preserve"> Los tipos de restaurantes de los que tenemos acceso a la información.</w:t>
+      </w:r>
+      <w:r>
+        <w:t xml:space="preserve"> (</w:t>
+      </w:r>
+      <w:proofErr w:type="spellStart"/>
+      <w:r>
+        <w:t>Mexican</w:t>
+      </w:r>
+      <w:proofErr w:type="spellEnd"/>
+      <w:r>
+        <w:t xml:space="preserve">, </w:t>
+      </w:r>
+      <w:proofErr w:type="spellStart"/>
+      <w:r>
+        <w:t>Fast</w:t>
+      </w:r>
+      <w:proofErr w:type="spellEnd"/>
+      <w:r>
+        <w:t xml:space="preserve"> </w:t>
+      </w:r>
+      <w:proofErr w:type="spellStart"/>
+      <w:r>
+        <w:t>food</w:t>
+      </w:r>
+      <w:proofErr w:type="spellEnd"/>
+      <w:r>
+        <w:t xml:space="preserve">, Pizza, </w:t>
+      </w:r>
+      <w:proofErr w:type="spellStart"/>
+      <w:r>
+        <w:t>Chinese</w:t>
+      </w:r>
+      <w:proofErr w:type="spellEnd"/>
+      <w:r>
+        <w:t xml:space="preserve">, American, </w:t>
+      </w:r>
+      <w:proofErr w:type="spellStart"/>
+      <w:r>
+        <w:t>Barbecue</w:t>
+      </w:r>
+      <w:proofErr w:type="spellEnd"/>
+      <w:r>
+        <w:t xml:space="preserve">, </w:t>
+      </w:r>
+      <w:proofErr w:type="spellStart"/>
+      <w:r>
+        <w:t>Seafood</w:t>
+      </w:r>
+      <w:proofErr w:type="spellEnd"/>
+      <w:r>
+        <w:t xml:space="preserve">, </w:t>
+      </w:r>
+      <w:proofErr w:type="spellStart"/>
+      <w:r>
+        <w:t>Italian</w:t>
+      </w:r>
+      <w:proofErr w:type="spellEnd"/>
+      <w:r>
+        <w:t xml:space="preserve">, Thai, </w:t>
+      </w:r>
+      <w:proofErr w:type="spellStart"/>
+      <w:r>
+        <w:t>Japanese</w:t>
+      </w:r>
+      <w:proofErr w:type="spellEnd"/>
+      <w:r>
+        <w:t xml:space="preserve">, </w:t>
+      </w:r>
+      <w:proofErr w:type="spellStart"/>
+      <w:r>
+        <w:t>Chicken</w:t>
+      </w:r>
+      <w:proofErr w:type="spellEnd"/>
+      <w:r>
+        <w:t xml:space="preserve"> </w:t>
+      </w:r>
+      <w:proofErr w:type="spellStart"/>
+      <w:r>
+        <w:t>wings</w:t>
+      </w:r>
+      <w:proofErr w:type="spellEnd"/>
+      <w:r>
+        <w:t>)</w:t>
+      </w:r>
+    </w:p>
+  </w:footnote>
+</w:footnotes>
 </file>
 
 <file path=word/numbering.xml><?xml version="1.0" encoding="utf-8"?>
@@ -1491,6 +1785,112 @@
       <w:contextualSpacing/>
     </w:pPr>
   </w:style>
+  <w:style w:type="paragraph" w:styleId="Encabezado">
+    <w:name w:val="header"/>
+    <w:basedOn w:val="Normal"/>
+    <w:link w:val="EncabezadoCar"/>
+    <w:uiPriority w:val="99"/>
+    <w:unhideWhenUsed/>
+    <w:rsid w:val="00E513AF"/>
+    <w:pPr>
+      <w:tabs>
+        <w:tab w:val="center" w:pos="4419"/>
+        <w:tab w:val="right" w:pos="8838"/>
+      </w:tabs>
+      <w:spacing w:after="0" w:line="240" w:lineRule="auto"/>
+    </w:pPr>
+  </w:style>
+  <w:style w:type="character" w:customStyle="1" w:styleId="EncabezadoCar">
+    <w:name w:val="Encabezado Car"/>
+    <w:basedOn w:val="Fuentedeprrafopredeter"/>
+    <w:link w:val="Encabezado"/>
+    <w:uiPriority w:val="99"/>
+    <w:rsid w:val="00E513AF"/>
+  </w:style>
+  <w:style w:type="paragraph" w:styleId="Piedepgina">
+    <w:name w:val="footer"/>
+    <w:basedOn w:val="Normal"/>
+    <w:link w:val="PiedepginaCar"/>
+    <w:uiPriority w:val="99"/>
+    <w:unhideWhenUsed/>
+    <w:rsid w:val="00E513AF"/>
+    <w:pPr>
+      <w:tabs>
+        <w:tab w:val="center" w:pos="4419"/>
+        <w:tab w:val="right" w:pos="8838"/>
+      </w:tabs>
+      <w:spacing w:after="0" w:line="240" w:lineRule="auto"/>
+    </w:pPr>
+  </w:style>
+  <w:style w:type="character" w:customStyle="1" w:styleId="PiedepginaCar">
+    <w:name w:val="Pie de página Car"/>
+    <w:basedOn w:val="Fuentedeprrafopredeter"/>
+    <w:link w:val="Piedepgina"/>
+    <w:uiPriority w:val="99"/>
+    <w:rsid w:val="00E513AF"/>
+  </w:style>
+  <w:style w:type="paragraph" w:styleId="Textonotapie">
+    <w:name w:val="footnote text"/>
+    <w:basedOn w:val="Normal"/>
+    <w:link w:val="TextonotapieCar"/>
+    <w:uiPriority w:val="99"/>
+    <w:semiHidden/>
+    <w:unhideWhenUsed/>
+    <w:rsid w:val="00E513AF"/>
+    <w:pPr>
+      <w:spacing w:after="0" w:line="240" w:lineRule="auto"/>
+    </w:pPr>
+    <w:rPr>
+      <w:sz w:val="20"/>
+      <w:szCs w:val="20"/>
+    </w:rPr>
+  </w:style>
+  <w:style w:type="character" w:customStyle="1" w:styleId="TextonotapieCar">
+    <w:name w:val="Texto nota pie Car"/>
+    <w:basedOn w:val="Fuentedeprrafopredeter"/>
+    <w:link w:val="Textonotapie"/>
+    <w:uiPriority w:val="99"/>
+    <w:semiHidden/>
+    <w:rsid w:val="00E513AF"/>
+    <w:rPr>
+      <w:sz w:val="20"/>
+      <w:szCs w:val="20"/>
+    </w:rPr>
+  </w:style>
+  <w:style w:type="character" w:styleId="Refdenotaalpie">
+    <w:name w:val="footnote reference"/>
+    <w:basedOn w:val="Fuentedeprrafopredeter"/>
+    <w:uiPriority w:val="99"/>
+    <w:semiHidden/>
+    <w:unhideWhenUsed/>
+    <w:rsid w:val="00E513AF"/>
+    <w:rPr>
+      <w:vertAlign w:val="superscript"/>
+    </w:rPr>
+  </w:style>
+  <w:style w:type="character" w:styleId="Hipervnculo">
+    <w:name w:val="Hyperlink"/>
+    <w:basedOn w:val="Fuentedeprrafopredeter"/>
+    <w:uiPriority w:val="99"/>
+    <w:unhideWhenUsed/>
+    <w:rsid w:val="00BF06BE"/>
+    <w:rPr>
+      <w:color w:val="0563C1" w:themeColor="hyperlink"/>
+      <w:u w:val="single"/>
+    </w:rPr>
+  </w:style>
+  <w:style w:type="character" w:styleId="Mencinsinresolver">
+    <w:name w:val="Unresolved Mention"/>
+    <w:basedOn w:val="Fuentedeprrafopredeter"/>
+    <w:uiPriority w:val="99"/>
+    <w:semiHidden/>
+    <w:unhideWhenUsed/>
+    <w:rsid w:val="00BF06BE"/>
+    <w:rPr>
+      <w:color w:val="605E5C"/>
+      <w:shd w:val="clear" w:color="auto" w:fill="E1DFDD"/>
+    </w:rPr>
+  </w:style>
 </w:styles>
 </file>
 
@@ -1787,4 +2187,16 @@
     </a:ext>
   </a:extLst>
 </a:theme>
+</file>
+
+<file path=customXml/item1.xml><?xml version="1.0" encoding="utf-8"?>
+<b:Sources xmlns:b="http://schemas.openxmlformats.org/officeDocument/2006/bibliography" xmlns="http://schemas.openxmlformats.org/officeDocument/2006/bibliography" SelectedStyle="\APASixthEditionOfficeOnline.xsl" StyleName="APA" Version="6"/>
+</file>
+
+<file path=customXml/itemProps1.xml><?xml version="1.0" encoding="utf-8"?>
+<ds:datastoreItem xmlns:ds="http://schemas.openxmlformats.org/officeDocument/2006/customXml" ds:itemID="{B9FCAB92-5516-43CD-ADE0-FF91CF22663F}">
+  <ds:schemaRefs>
+    <ds:schemaRef ds:uri="http://schemas.openxmlformats.org/officeDocument/2006/bibliography"/>
+  </ds:schemaRefs>
+</ds:datastoreItem>
 </file>